--- a/README.docx
+++ b/README.docx
@@ -5,22 +5,50 @@
     <w:p>
       <w:pPr>
         <w:bidi/>
-        <w:rPr>
-          <w:rtl/>
-        </w:rPr>
-      </w:pPr>
-      <w:r>
-        <w:rPr>
-          <w:b/>
-          <w:bCs/>
-          <w:rtl/>
-        </w:rPr>
-        <w:t xml:space="preserve">תכנות מונחה עצמים – פרויקט גמר – </w:t>
-      </w:r>
-      <w:r>
-        <w:rPr>
-          <w:b/>
-          <w:bCs/>
+        <w:jc w:val="center"/>
+        <w:rPr>
+          <w:sz w:val="36"/>
+          <w:szCs w:val="36"/>
+          <w:rtl/>
+        </w:rPr>
+      </w:pPr>
+      <w:r>
+        <w:rPr>
+          <w:b/>
+          <w:bCs/>
+          <w:sz w:val="36"/>
+          <w:szCs w:val="36"/>
+          <w:rtl/>
+        </w:rPr>
+        <w:t xml:space="preserve">תכנות מונחה עצמים </w:t>
+      </w:r>
+      <w:r>
+        <w:rPr>
+          <w:rFonts w:hint="cs"/>
+          <w:b/>
+          <w:bCs/>
+          <w:sz w:val="36"/>
+          <w:szCs w:val="36"/>
+          <w:rtl/>
+        </w:rPr>
+        <w:t>-</w:t>
+      </w:r>
+      <w:r>
+        <w:rPr>
+          <w:b/>
+          <w:bCs/>
+          <w:sz w:val="36"/>
+          <w:szCs w:val="36"/>
+          <w:rtl/>
+        </w:rPr>
+        <w:t xml:space="preserve"> </w:t>
+      </w:r>
+      <w:r>
+        <w:rPr>
+          <w:b/>
+          <w:bCs/>
+          <w:sz w:val="36"/>
+          <w:szCs w:val="36"/>
         </w:rPr>
         <w:t>Lode Runner</w:t>
       </w:r>
@@ -202,30 +230,11 @@
         <w:rPr>
           <w:rtl/>
         </w:rPr>
-        <w:t xml:space="preserve"> כל </w:t>
-      </w:r>
-      <w:proofErr w:type="spellStart"/>
-      <w:r>
-        <w:rPr>
-          <w:rtl/>
-        </w:rPr>
-        <w:t>אובייקטי</w:t>
-      </w:r>
-      <w:proofErr w:type="spellEnd"/>
-      <w:r>
-        <w:rPr>
-          <w:rtl/>
-        </w:rPr>
-        <w:t xml:space="preserve"> המשחק מנוהלים באמצעות מצביעים חכמים (</w:t>
-      </w:r>
-      <w:r>
-        <w:t>std::</w:t>
-      </w:r>
-      <w:proofErr w:type="spellStart"/>
-      <w:r>
-        <w:t>unique_ptr</w:t>
-      </w:r>
-      <w:proofErr w:type="spellEnd"/>
+        <w:t xml:space="preserve"> כל אובייקטי המשחק מנוהלים באמצעות מצביעים חכמים (</w:t>
+      </w:r>
+      <w:r>
+        <w:t>std::unique_ptr</w:t>
+      </w:r>
       <w:r>
         <w:rPr>
           <w:rtl/>
@@ -302,11 +311,9 @@
         </w:rPr>
         <w:t xml:space="preserve"> מחלקת </w:t>
       </w:r>
-      <w:proofErr w:type="spellStart"/>
       <w:r>
         <w:t>AssetsManager</w:t>
       </w:r>
-      <w:proofErr w:type="spellEnd"/>
       <w:r>
         <w:rPr>
           <w:rtl/>
@@ -320,21 +327,7 @@
         <w:rPr>
           <w:rtl/>
         </w:rPr>
-        <w:t xml:space="preserve"> וטוענת את כל הטקסטורות </w:t>
-      </w:r>
-      <w:proofErr w:type="spellStart"/>
-      <w:r>
-        <w:rPr>
-          <w:rtl/>
-        </w:rPr>
-        <w:t>והסאונדים</w:t>
-      </w:r>
-      <w:proofErr w:type="spellEnd"/>
-      <w:r>
-        <w:rPr>
-          <w:rtl/>
-        </w:rPr>
-        <w:t xml:space="preserve"> פעם אחת בתחילת הריצה, כדי לחסוך זמן טעינה וזיכרון.</w:t>
+        <w:t xml:space="preserve"> וטוענת את כל הטקסטורות והסאונדים פעם אחת בתחילת הריצה, כדי לחסוך זמן טעינה וזיכרון.</w:t>
       </w:r>
     </w:p>
     <w:p>
@@ -460,11 +453,9 @@
         </w:rPr>
         <w:t xml:space="preserve"> מחלקה האחראית על ניהול העולם הלוגי של המשחק. היא טוענת את השלב מקובץ טקסט, מחזיקה את וקטור האובייקטים (</w:t>
       </w:r>
-      <w:proofErr w:type="spellStart"/>
       <w:r>
         <w:t>m_gameObjects</w:t>
       </w:r>
-      <w:proofErr w:type="spellEnd"/>
       <w:r>
         <w:rPr>
           <w:rtl/>
@@ -483,7 +474,6 @@
           <w:rtl/>
         </w:rPr>
       </w:pPr>
-      <w:proofErr w:type="spellStart"/>
       <w:r>
         <w:rPr>
           <w:b/>
@@ -491,7 +481,6 @@
         </w:rPr>
         <w:t>GameObject</w:t>
       </w:r>
-      <w:proofErr w:type="spellEnd"/>
       <w:r>
         <w:rPr>
           <w:b/>
@@ -518,7 +507,6 @@
           <w:rtl/>
         </w:rPr>
       </w:pPr>
-      <w:proofErr w:type="spellStart"/>
       <w:r>
         <w:rPr>
           <w:b/>
@@ -526,7 +514,6 @@
         </w:rPr>
         <w:t>MovableGameObject</w:t>
       </w:r>
-      <w:proofErr w:type="spellEnd"/>
       <w:r>
         <w:rPr>
           <w:b/>
@@ -541,11 +528,9 @@
         </w:rPr>
         <w:t xml:space="preserve"> יורשת מ-</w:t>
       </w:r>
-      <w:proofErr w:type="spellStart"/>
       <w:r>
         <w:t>GameObject</w:t>
       </w:r>
-      <w:proofErr w:type="spellEnd"/>
       <w:r>
         <w:rPr>
           <w:rtl/>
@@ -602,6 +587,7 @@
           <w:b/>
           <w:bCs/>
         </w:rPr>
+        <w:lastRenderedPageBreak/>
         <w:t>Enemy</w:t>
       </w:r>
       <w:r>
@@ -618,11 +604,9 @@
         </w:rPr>
         <w:t xml:space="preserve"> מחלקת האויב. מכילה לוגיקה של רדיפה אחר השחקן (באמצעות </w:t>
       </w:r>
-      <w:proofErr w:type="spellStart"/>
       <w:r>
         <w:t>PathFinder</w:t>
       </w:r>
-      <w:proofErr w:type="spellEnd"/>
       <w:r>
         <w:rPr>
           <w:rtl/>
@@ -646,7 +630,6 @@
           <w:b/>
           <w:bCs/>
         </w:rPr>
-        <w:lastRenderedPageBreak/>
         <w:t>Static Objects</w:t>
       </w:r>
       <w:r>
@@ -711,31 +694,13 @@
           <w:rtl/>
         </w:rPr>
       </w:pPr>
-      <w:proofErr w:type="spellStart"/>
-      <w:r>
-        <w:rPr>
-          <w:b/>
-          <w:bCs/>
-        </w:rPr>
-        <w:t>RemovableGameObject</w:t>
-      </w:r>
-      <w:proofErr w:type="spellEnd"/>
-      <w:r>
-        <w:rPr>
-          <w:b/>
-          <w:bCs/>
-        </w:rPr>
-        <w:t xml:space="preserve"> / </w:t>
-      </w:r>
-      <w:proofErr w:type="spellStart"/>
-      <w:r>
-        <w:rPr>
-          <w:b/>
-          <w:bCs/>
-        </w:rPr>
-        <w:t>BreakableFloor</w:t>
-      </w:r>
-      <w:proofErr w:type="spellEnd"/>
+      <w:r>
+        <w:rPr>
+          <w:b/>
+          <w:bCs/>
+        </w:rPr>
+        <w:t>RemovableGameObject / BreakableFloor</w:t>
+      </w:r>
       <w:r>
         <w:rPr>
           <w:b/>
@@ -762,7 +727,6 @@
           <w:rtl/>
         </w:rPr>
       </w:pPr>
-      <w:proofErr w:type="spellStart"/>
       <w:r>
         <w:rPr>
           <w:b/>
@@ -770,7 +734,6 @@
         </w:rPr>
         <w:t>PathFinder</w:t>
       </w:r>
-      <w:proofErr w:type="spellEnd"/>
       <w:r>
         <w:rPr>
           <w:b/>
@@ -797,7 +760,6 @@
           <w:rtl/>
         </w:rPr>
       </w:pPr>
-      <w:proofErr w:type="spellStart"/>
       <w:r>
         <w:rPr>
           <w:b/>
@@ -805,7 +767,6 @@
         </w:rPr>
         <w:t>AssetsManager</w:t>
       </w:r>
-      <w:proofErr w:type="spellEnd"/>
       <w:r>
         <w:rPr>
           <w:b/>
@@ -818,21 +779,7 @@
         <w:rPr>
           <w:rtl/>
         </w:rPr>
-        <w:t xml:space="preserve"> מנהל את כל הטעינה של התמונות, הפונטים </w:t>
-      </w:r>
-      <w:proofErr w:type="spellStart"/>
-      <w:r>
-        <w:rPr>
-          <w:rtl/>
-        </w:rPr>
-        <w:t>והסאונדים</w:t>
-      </w:r>
-      <w:proofErr w:type="spellEnd"/>
-      <w:r>
-        <w:rPr>
-          <w:rtl/>
-        </w:rPr>
-        <w:t xml:space="preserve"> במקום מרוכז אחד.</w:t>
+        <w:t xml:space="preserve"> מנהל את כל הטעינה של התמונות, הפונטים והסאונדים במקום מרוכז אחד.</w:t>
       </w:r>
     </w:p>
     <w:p>
@@ -916,19 +863,9 @@
           <w:rtl/>
         </w:rPr>
       </w:pPr>
-      <w:proofErr w:type="spellStart"/>
-      <w:r>
-        <w:t>Controller.h</w:t>
-      </w:r>
-      <w:proofErr w:type="spellEnd"/>
-      <w:r>
-        <w:t xml:space="preserve"> / .</w:t>
-      </w:r>
-      <w:proofErr w:type="spellStart"/>
-      <w:r>
-        <w:t>cpp</w:t>
-      </w:r>
-      <w:proofErr w:type="spellEnd"/>
+      <w:r>
+        <w:t>Controller.h / .cpp</w:t>
+      </w:r>
       <w:r>
         <w:rPr>
           <w:rtl/>
@@ -947,55 +884,63 @@
           <w:rtl/>
         </w:rPr>
       </w:pPr>
-      <w:proofErr w:type="spellStart"/>
       <w:r>
         <w:t>Scene.h</w:t>
       </w:r>
-      <w:proofErr w:type="spellEnd"/>
       <w:r>
         <w:rPr>
           <w:rtl/>
         </w:rPr>
         <w:t xml:space="preserve"> / </w:t>
       </w:r>
-      <w:proofErr w:type="spellStart"/>
       <w:r>
         <w:t>MainMenueScene.h</w:t>
       </w:r>
-      <w:proofErr w:type="spellEnd"/>
       <w:r>
         <w:rPr>
           <w:rtl/>
         </w:rPr>
         <w:t xml:space="preserve"> / </w:t>
       </w:r>
-      <w:proofErr w:type="spellStart"/>
       <w:r>
         <w:t>LevelScene.h</w:t>
       </w:r>
-      <w:proofErr w:type="spellEnd"/>
       <w:r>
         <w:rPr>
           <w:rtl/>
         </w:rPr>
         <w:t xml:space="preserve"> / </w:t>
       </w:r>
-      <w:proofErr w:type="spellStart"/>
       <w:r>
         <w:t>EndScreenScene.h</w:t>
       </w:r>
-      <w:proofErr w:type="spellEnd"/>
-      <w:r>
-        <w:rPr>
-          <w:rtl/>
-        </w:rPr>
-        <w:t xml:space="preserve"> (ו-</w:t>
-      </w:r>
-      <w:proofErr w:type="spellStart"/>
+      <w:r>
+        <w:rPr>
+          <w:rtl/>
+        </w:rPr>
+        <w:t xml:space="preserve"> </w:t>
+      </w:r>
+      <w:r>
+        <w:t xml:space="preserve"> </w:t>
+      </w:r>
+      <w:r>
+        <w:t>MenuScene.</w:t>
+      </w:r>
+      <w:r>
+        <w:t>h</w:t>
+      </w:r>
+      <w:r>
+        <w:t xml:space="preserve"> /</w:t>
+      </w:r>
+      <w:r>
+        <w:rPr>
+          <w:rtl/>
+        </w:rPr>
+        <w:t>(ו-</w:t>
+      </w:r>
       <w:r>
         <w:t>cpp</w:t>
       </w:r>
-      <w:proofErr w:type="spellEnd"/>
       <w:r>
         <w:rPr>
           <w:rtl/>
@@ -1011,19 +956,9 @@
         </w:numPr>
         <w:bidi/>
       </w:pPr>
-      <w:proofErr w:type="spellStart"/>
-      <w:r>
-        <w:t>Board.h</w:t>
-      </w:r>
-      <w:proofErr w:type="spellEnd"/>
-      <w:r>
-        <w:t xml:space="preserve"> / .</w:t>
-      </w:r>
-      <w:proofErr w:type="spellStart"/>
-      <w:r>
-        <w:t>cpp</w:t>
-      </w:r>
-      <w:proofErr w:type="spellEnd"/>
+      <w:r>
+        <w:t>Board.h / .cpp</w:t>
+      </w:r>
       <w:r>
         <w:rPr>
           <w:rtl/>
@@ -2076,19 +2011,9 @@
           <w:rtl/>
         </w:rPr>
       </w:pPr>
-      <w:proofErr w:type="spellStart"/>
-      <w:r>
-        <w:t>GameObject.h</w:t>
-      </w:r>
-      <w:proofErr w:type="spellEnd"/>
-      <w:r>
-        <w:t xml:space="preserve"> / .</w:t>
-      </w:r>
-      <w:proofErr w:type="spellStart"/>
-      <w:r>
-        <w:t>cpp</w:t>
-      </w:r>
-      <w:proofErr w:type="spellEnd"/>
+      <w:r>
+        <w:t>GameObject.h / .cpp</w:t>
+      </w:r>
       <w:r>
         <w:rPr>
           <w:rtl/>
@@ -2107,19 +2032,9 @@
           <w:rtl/>
         </w:rPr>
       </w:pPr>
-      <w:proofErr w:type="spellStart"/>
-      <w:r>
-        <w:t>MovableGameObject.h</w:t>
-      </w:r>
-      <w:proofErr w:type="spellEnd"/>
-      <w:r>
-        <w:t xml:space="preserve"> / .</w:t>
-      </w:r>
-      <w:proofErr w:type="spellStart"/>
-      <w:r>
-        <w:t>cpp</w:t>
-      </w:r>
-      <w:proofErr w:type="spellEnd"/>
+      <w:r>
+        <w:t>MovableGameObject.h / .cpp</w:t>
+      </w:r>
       <w:r>
         <w:rPr>
           <w:rtl/>
@@ -2138,19 +2053,9 @@
           <w:rtl/>
         </w:rPr>
       </w:pPr>
-      <w:proofErr w:type="spellStart"/>
-      <w:r>
-        <w:t>Player.h</w:t>
-      </w:r>
-      <w:proofErr w:type="spellEnd"/>
-      <w:r>
-        <w:t xml:space="preserve"> / .</w:t>
-      </w:r>
-      <w:proofErr w:type="spellStart"/>
-      <w:r>
-        <w:t>cpp</w:t>
-      </w:r>
-      <w:proofErr w:type="spellEnd"/>
+      <w:r>
+        <w:t>Player.h / .cpp</w:t>
+      </w:r>
       <w:r>
         <w:rPr>
           <w:rtl/>
@@ -2169,19 +2074,9 @@
           <w:rtl/>
         </w:rPr>
       </w:pPr>
-      <w:proofErr w:type="spellStart"/>
-      <w:r>
-        <w:t>Enemy.h</w:t>
-      </w:r>
-      <w:proofErr w:type="spellEnd"/>
-      <w:r>
-        <w:t xml:space="preserve"> / .</w:t>
-      </w:r>
-      <w:proofErr w:type="spellStart"/>
-      <w:r>
-        <w:t>cpp</w:t>
-      </w:r>
-      <w:proofErr w:type="spellEnd"/>
+      <w:r>
+        <w:t>Enemy.h / .cpp</w:t>
+      </w:r>
       <w:r>
         <w:rPr>
           <w:rtl/>
@@ -2200,19 +2095,9 @@
           <w:rtl/>
         </w:rPr>
       </w:pPr>
-      <w:proofErr w:type="spellStart"/>
-      <w:r>
-        <w:t>PathFinder.h</w:t>
-      </w:r>
-      <w:proofErr w:type="spellEnd"/>
-      <w:r>
-        <w:t xml:space="preserve"> / .</w:t>
-      </w:r>
-      <w:proofErr w:type="spellStart"/>
-      <w:r>
-        <w:t>cpp</w:t>
-      </w:r>
-      <w:proofErr w:type="spellEnd"/>
+      <w:r>
+        <w:t>PathFinder.h / .cpp</w:t>
+      </w:r>
       <w:r>
         <w:rPr>
           <w:rtl/>
@@ -2231,19 +2116,9 @@
           <w:rtl/>
         </w:rPr>
       </w:pPr>
-      <w:proofErr w:type="spellStart"/>
-      <w:r>
-        <w:t>AssetsManager.h</w:t>
-      </w:r>
-      <w:proofErr w:type="spellEnd"/>
-      <w:r>
-        <w:t xml:space="preserve"> / .</w:t>
-      </w:r>
-      <w:proofErr w:type="spellStart"/>
-      <w:r>
-        <w:t>cpp</w:t>
-      </w:r>
-      <w:proofErr w:type="spellEnd"/>
+      <w:r>
+        <w:t>AssetsManager.h / .cpp</w:t>
+      </w:r>
       <w:r>
         <w:rPr>
           <w:rtl/>
@@ -2262,19 +2137,9 @@
           <w:rtl/>
         </w:rPr>
       </w:pPr>
-      <w:proofErr w:type="spellStart"/>
-      <w:r>
-        <w:t>Animator.h</w:t>
-      </w:r>
-      <w:proofErr w:type="spellEnd"/>
-      <w:r>
-        <w:t xml:space="preserve"> / .</w:t>
-      </w:r>
-      <w:proofErr w:type="spellStart"/>
-      <w:r>
-        <w:t>cpp</w:t>
-      </w:r>
-      <w:proofErr w:type="spellEnd"/>
+      <w:r>
+        <w:t>Animator.h / .cpp</w:t>
+      </w:r>
       <w:r>
         <w:rPr>
           <w:rtl/>
@@ -2293,19 +2158,9 @@
           <w:rtl/>
         </w:rPr>
       </w:pPr>
-      <w:proofErr w:type="spellStart"/>
-      <w:r>
-        <w:t>Hud.h</w:t>
-      </w:r>
-      <w:proofErr w:type="spellEnd"/>
-      <w:r>
-        <w:t xml:space="preserve"> / .</w:t>
-      </w:r>
-      <w:proofErr w:type="spellStart"/>
-      <w:r>
-        <w:t>cpp</w:t>
-      </w:r>
-      <w:proofErr w:type="spellEnd"/>
+      <w:r>
+        <w:t>Hud.h / .cpp</w:t>
+      </w:r>
       <w:r>
         <w:rPr>
           <w:rtl/>
@@ -2324,66 +2179,55 @@
           <w:rtl/>
         </w:rPr>
       </w:pPr>
-      <w:proofErr w:type="spellStart"/>
-      <w:r>
+      <w:r>
+        <w:lastRenderedPageBreak/>
         <w:t>Coin.h</w:t>
       </w:r>
-      <w:proofErr w:type="spellEnd"/>
       <w:r>
         <w:rPr>
           <w:rtl/>
         </w:rPr>
         <w:t xml:space="preserve"> / </w:t>
       </w:r>
-      <w:proofErr w:type="spellStart"/>
       <w:r>
         <w:t>Ladder.h</w:t>
       </w:r>
-      <w:proofErr w:type="spellEnd"/>
       <w:r>
         <w:rPr>
           <w:rtl/>
         </w:rPr>
         <w:t xml:space="preserve"> / </w:t>
       </w:r>
-      <w:proofErr w:type="spellStart"/>
       <w:r>
         <w:t>Rail.h</w:t>
       </w:r>
-      <w:proofErr w:type="spellEnd"/>
       <w:r>
         <w:rPr>
           <w:rtl/>
         </w:rPr>
         <w:t xml:space="preserve"> / </w:t>
       </w:r>
-      <w:proofErr w:type="spellStart"/>
       <w:r>
         <w:t>Floor.h</w:t>
       </w:r>
-      <w:proofErr w:type="spellEnd"/>
       <w:r>
         <w:rPr>
           <w:rtl/>
         </w:rPr>
         <w:t xml:space="preserve"> / </w:t>
       </w:r>
-      <w:proofErr w:type="spellStart"/>
       <w:r>
         <w:t>BreakableFloor.h</w:t>
       </w:r>
-      <w:proofErr w:type="spellEnd"/>
       <w:r>
         <w:rPr>
           <w:rtl/>
         </w:rPr>
         <w:t xml:space="preserve"> (ו-</w:t>
       </w:r>
-      <w:proofErr w:type="spellStart"/>
       <w:r>
         <w:t>cpp</w:t>
       </w:r>
-      <w:proofErr w:type="spellEnd"/>
       <w:r>
         <w:rPr>
           <w:rtl/>
@@ -2404,7 +2248,6 @@
           <w:bCs/>
           <w:rtl/>
         </w:rPr>
-        <w:lastRenderedPageBreak/>
         <w:t>מבני נתונים עיקריים:</w:t>
       </w:r>
     </w:p>
@@ -2429,69 +2272,58 @@
         <w:t>&lt;</w:t>
       </w:r>
       <w:r>
-        <w:t>std::</w:t>
-      </w:r>
-      <w:proofErr w:type="spellStart"/>
+        <w:t>std::unique_ptr</w:t>
+      </w:r>
+      <w:r>
+        <w:rPr>
+          <w:rtl/>
+        </w:rPr>
+        <w:t>&lt;</w:t>
+      </w:r>
+      <w:r>
+        <w:t>GameObject</w:t>
+      </w:r>
+      <w:r>
+        <w:rPr>
+          <w:rtl/>
+        </w:rPr>
+        <w:t xml:space="preserve">&gt;&gt; </w:t>
+      </w:r>
+      <w:r>
+        <w:t>m_gameObjects</w:t>
+      </w:r>
+      <w:r>
+        <w:rPr>
+          <w:rtl/>
+        </w:rPr>
+        <w:t>:</w:t>
+      </w:r>
+    </w:p>
+    <w:p>
+      <w:pPr>
+        <w:bidi/>
+        <w:rPr>
+          <w:rtl/>
+        </w:rPr>
+      </w:pPr>
+      <w:r>
+        <w:rPr>
+          <w:rtl/>
+        </w:rPr>
+        <w:t xml:space="preserve">מבנה הנתונים המרכזי במחלקה </w:t>
+      </w:r>
+      <w:r>
+        <w:t>Board</w:t>
+      </w:r>
+      <w:r>
+        <w:rPr>
+          <w:rtl/>
+        </w:rPr>
+        <w:t>. זהו וקטור פולימורפי המחזיק את כל הישויות במשחק. השימוש ב-</w:t>
+      </w:r>
       <w:r>
         <w:t>unique_ptr</w:t>
       </w:r>
-      <w:proofErr w:type="spellEnd"/>
-      <w:r>
-        <w:rPr>
-          <w:rtl/>
-        </w:rPr>
-        <w:t>&lt;</w:t>
-      </w:r>
-      <w:proofErr w:type="spellStart"/>
-      <w:r>
-        <w:t>GameObject</w:t>
-      </w:r>
-      <w:proofErr w:type="spellEnd"/>
-      <w:r>
-        <w:rPr>
-          <w:rtl/>
-        </w:rPr>
-        <w:t xml:space="preserve">&gt;&gt; </w:t>
-      </w:r>
-      <w:proofErr w:type="spellStart"/>
-      <w:r>
-        <w:t>m_gameObjects</w:t>
-      </w:r>
-      <w:proofErr w:type="spellEnd"/>
-      <w:r>
-        <w:rPr>
-          <w:rtl/>
-        </w:rPr>
-        <w:t>:</w:t>
-      </w:r>
-    </w:p>
-    <w:p>
-      <w:pPr>
-        <w:bidi/>
-        <w:rPr>
-          <w:rtl/>
-        </w:rPr>
-      </w:pPr>
-      <w:r>
-        <w:rPr>
-          <w:rtl/>
-        </w:rPr>
-        <w:t xml:space="preserve">מבנה הנתונים המרכזי במחלקה </w:t>
-      </w:r>
-      <w:r>
-        <w:t>Board</w:t>
-      </w:r>
-      <w:r>
-        <w:rPr>
-          <w:rtl/>
-        </w:rPr>
-        <w:t>. זהו וקטור פולימורפי המחזיק את כל הישויות במשחק. השימוש ב-</w:t>
-      </w:r>
-      <w:proofErr w:type="spellStart"/>
-      <w:r>
-        <w:t>unique_ptr</w:t>
-      </w:r>
-      <w:proofErr w:type="spellEnd"/>
       <w:r>
         <w:rPr>
           <w:rtl/>
@@ -2537,11 +2369,9 @@
         </w:rPr>
         <w:t xml:space="preserve">&gt; </w:t>
       </w:r>
-      <w:proofErr w:type="spellStart"/>
       <w:r>
         <w:t>m_rawBoard</w:t>
       </w:r>
-      <w:proofErr w:type="spellEnd"/>
       <w:r>
         <w:rPr>
           <w:rtl/>
@@ -2629,13 +2459,8 @@
         <w:t>במקום להשתמש בבדיקות טיפוסים (</w:t>
       </w:r>
       <w:r>
-        <w:t>RTTI/</w:t>
-      </w:r>
-      <w:proofErr w:type="spellStart"/>
-      <w:r>
-        <w:t>dynamic_cast</w:t>
-      </w:r>
-      <w:proofErr w:type="spellEnd"/>
+        <w:t>RTTI/dynamic_cast</w:t>
+      </w:r>
       <w:r>
         <w:rPr>
           <w:rtl/>
@@ -2651,22 +2476,18 @@
         </w:rPr>
         <w:t xml:space="preserve">. הפונקציה </w:t>
       </w:r>
-      <w:proofErr w:type="spellStart"/>
       <w:r>
         <w:t>collidedWith</w:t>
       </w:r>
-      <w:proofErr w:type="spellEnd"/>
       <w:r>
         <w:rPr>
           <w:rtl/>
         </w:rPr>
         <w:t xml:space="preserve"> בודקת חיתוך בין מלבנים, ואם יש התנגשות, היא קוראת ל-</w:t>
       </w:r>
-      <w:proofErr w:type="spellStart"/>
       <w:r>
         <w:t>handleCollision</w:t>
       </w:r>
-      <w:proofErr w:type="spellEnd"/>
       <w:r>
         <w:rPr>
           <w:rtl/>
@@ -2723,22 +2544,18 @@
         </w:rPr>
         <w:t xml:space="preserve">האויבים משתמשים במחלקה </w:t>
       </w:r>
-      <w:proofErr w:type="spellStart"/>
       <w:r>
         <w:t>PathFinder</w:t>
       </w:r>
-      <w:proofErr w:type="spellEnd"/>
       <w:r>
         <w:rPr>
           <w:rtl/>
         </w:rPr>
         <w:t xml:space="preserve"> (בפונקציה </w:t>
       </w:r>
-      <w:proofErr w:type="spellStart"/>
       <w:r>
         <w:t>findNextStep</w:t>
       </w:r>
-      <w:proofErr w:type="spellEnd"/>
       <w:r>
         <w:rPr>
           <w:rtl/>
@@ -2793,21 +2610,7 @@
         <w:rPr>
           <w:rtl/>
         </w:rPr>
-        <w:t xml:space="preserve"> (הזמן שחלף מהפריים הקודם). זה מבטיח שמהירות המשחק תהיה אחידה וחלקה על כל מחשב, ללא תלות בקצב </w:t>
-      </w:r>
-      <w:proofErr w:type="spellStart"/>
-      <w:r>
-        <w:rPr>
-          <w:rtl/>
-        </w:rPr>
-        <w:t>הפריימים</w:t>
-      </w:r>
-      <w:proofErr w:type="spellEnd"/>
-      <w:r>
-        <w:rPr>
-          <w:rtl/>
-        </w:rPr>
-        <w:t xml:space="preserve"> (</w:t>
+        <w:t xml:space="preserve"> (הזמן שחלף מהפריים הקודם). זה מבטיח שמהירות המשחק תהיה אחידה וחלקה על כל מחשב, ללא תלות בקצב הפריימים (</w:t>
       </w:r>
       <w:r>
         <w:t>FPS</w:t>
@@ -3092,7 +2895,6 @@
           <w:bCs/>
           <w:rtl/>
         </w:rPr>
-        <w:lastRenderedPageBreak/>
         <w:t>הערות נוספות:</w:t>
       </w:r>
     </w:p>
@@ -3205,21 +3007,7 @@
         <w:rPr>
           <w:rtl/>
         </w:rPr>
-        <w:t xml:space="preserve">. הוספנו </w:t>
-      </w:r>
-      <w:proofErr w:type="spellStart"/>
-      <w:r>
-        <w:rPr>
-          <w:rtl/>
-        </w:rPr>
-        <w:t>סאונדים</w:t>
-      </w:r>
-      <w:proofErr w:type="spellEnd"/>
-      <w:r>
-        <w:rPr>
-          <w:rtl/>
-        </w:rPr>
-        <w:t xml:space="preserve"> לאיסוף מטבעות, חפירה, פסילה וניצחון להעשרת חווית המשחק.</w:t>
+        <w:t>. הוספנו סאונדים לאיסוף מטבעות, חפירה, פסילה וניצחון להעשרת חווית המשחק.</w:t>
       </w:r>
     </w:p>
     <w:p>
@@ -4263,7 +4051,7 @@
         <w:kern w:val="2"/>
         <w:sz w:val="24"/>
         <w:szCs w:val="24"/>
-        <w:lang w:val="en-IL" w:eastAsia="en-US" w:bidi="he-IL"/>
+        <w:lang w:val="en-UM" w:eastAsia="en-US" w:bidi="he-IL"/>
         <w14:ligatures w14:val="standardContextual"/>
       </w:rPr>
     </w:rPrDefault>
@@ -4857,6 +4645,7 @@
   <w:style w:type="character" w:default="1" w:styleId="DefaultParagraphFont">
     <w:name w:val="Default Paragraph Font"/>
     <w:uiPriority w:val="1"/>
+    <w:semiHidden/>
     <w:unhideWhenUsed/>
   </w:style>
   <w:style w:type="table" w:default="1" w:styleId="TableNormal">
